--- a/TP 1/Informe TP1.docx
+++ b/TP 1/Informe TP1.docx
@@ -753,6 +753,7 @@
                 <w:bCs/>
                 <w:sz w:val="28"/>
                 <w:szCs w:val="28"/>
+                <w:lang w:val="en-GB"/>
               </w:rPr>
             </w:pPr>
             <w:r>
@@ -769,6 +770,7 @@
                 <w:bCs/>
                 <w:sz w:val="28"/>
                 <w:szCs w:val="28"/>
+                <w:lang w:val="en-GB"/>
               </w:rPr>
               <w:t>Matías Germán</w:t>
             </w:r>
@@ -778,6 +780,7 @@
                 <w:bCs/>
                 <w:sz w:val="28"/>
                 <w:szCs w:val="28"/>
+                <w:lang w:val="en-GB"/>
               </w:rPr>
               <w:t xml:space="preserve"> Rainhart</w:t>
             </w:r>
@@ -795,6 +798,7 @@
                 <w:bCs/>
                 <w:sz w:val="28"/>
                 <w:szCs w:val="28"/>
+                <w:lang w:val="en-GB"/>
               </w:rPr>
             </w:pPr>
             <w:r>
@@ -803,15 +807,39 @@
                 <w:bCs/>
                 <w:sz w:val="28"/>
                 <w:szCs w:val="28"/>
-              </w:rPr>
-              <w:t xml:space="preserve">                    Legajo: </w:t>
+                <w:lang w:val="en-GB"/>
+              </w:rPr>
+              <w:t xml:space="preserve">                    </w:t>
             </w:r>
+            <w:proofErr w:type="spellStart"/>
             <w:r>
               <w:rPr>
                 <w:rFonts w:ascii="Arial" w:hAnsi="Arial" w:cs="Arial"/>
                 <w:bCs/>
                 <w:sz w:val="28"/>
                 <w:szCs w:val="28"/>
+                <w:lang w:val="en-GB"/>
+              </w:rPr>
+              <w:t>Legajo</w:t>
+            </w:r>
+            <w:proofErr w:type="spellEnd"/>
+            <w:r>
+              <w:rPr>
+                <w:rFonts w:ascii="Arial" w:hAnsi="Arial" w:cs="Arial"/>
+                <w:bCs/>
+                <w:sz w:val="28"/>
+                <w:szCs w:val="28"/>
+                <w:lang w:val="en-GB"/>
+              </w:rPr>
+              <w:t xml:space="preserve">: </w:t>
+            </w:r>
+            <w:r>
+              <w:rPr>
+                <w:rFonts w:ascii="Arial" w:hAnsi="Arial" w:cs="Arial"/>
+                <w:bCs/>
+                <w:sz w:val="28"/>
+                <w:szCs w:val="28"/>
+                <w:lang w:val="en-GB"/>
               </w:rPr>
               <w:t>209.154-9</w:t>
             </w:r>
@@ -829,7 +857,7 @@
                 <w:bCs/>
                 <w:sz w:val="28"/>
                 <w:szCs w:val="28"/>
-                <w:lang w:val="es-AR"/>
+                <w:lang w:val="en-GB"/>
               </w:rPr>
             </w:pPr>
             <w:r>
@@ -838,39 +866,31 @@
                 <w:bCs/>
                 <w:sz w:val="28"/>
                 <w:szCs w:val="28"/>
-                <w:lang w:val="es-AR"/>
-              </w:rPr>
-              <w:t xml:space="preserve">                    </w:t>
+                <w:lang w:val="en-GB"/>
+              </w:rPr>
+              <w:t xml:space="preserve">                    Mail </w:t>
             </w:r>
+            <w:proofErr w:type="spellStart"/>
             <w:r>
               <w:rPr>
                 <w:rFonts w:ascii="Arial" w:hAnsi="Arial" w:cs="Arial"/>
                 <w:bCs/>
                 <w:sz w:val="28"/>
                 <w:szCs w:val="28"/>
-                <w:lang w:val="es-AR"/>
-              </w:rPr>
-              <w:t xml:space="preserve">Mail Institucional: </w:t>
+                <w:lang w:val="en-GB"/>
+              </w:rPr>
+              <w:t>Institucional</w:t>
             </w:r>
+            <w:proofErr w:type="spellEnd"/>
             <w:r>
               <w:rPr>
                 <w:rFonts w:ascii="Arial" w:hAnsi="Arial" w:cs="Arial"/>
                 <w:bCs/>
                 <w:sz w:val="28"/>
                 <w:szCs w:val="28"/>
-                <w:lang w:val="es-AR"/>
-              </w:rPr>
-              <w:t>mrainhart</w:t>
-            </w:r>
-            <w:r>
-              <w:rPr>
-                <w:rFonts w:ascii="Arial" w:hAnsi="Arial" w:cs="Arial"/>
-                <w:bCs/>
-                <w:sz w:val="28"/>
-                <w:szCs w:val="28"/>
-                <w:lang w:val="es-AR"/>
-              </w:rPr>
-              <w:t>@frba.utn.edu.ar</w:t>
+                <w:lang w:val="en-GB"/>
+              </w:rPr>
+              <w:t>: mrainhart@frba.utn.edu.ar</w:t>
             </w:r>
           </w:p>
           <w:p>
@@ -886,6 +906,7 @@
                 <w:bCs/>
                 <w:sz w:val="28"/>
                 <w:szCs w:val="28"/>
+                <w:u w:val="single"/>
                 <w:lang w:val="en-GB"/>
               </w:rPr>
             </w:pPr>
@@ -895,7 +916,7 @@
                 <w:bCs/>
                 <w:sz w:val="28"/>
                 <w:szCs w:val="28"/>
-                <w:lang w:val="es-AR"/>
+                <w:lang w:val="en-GB"/>
               </w:rPr>
               <w:t xml:space="preserve">                    </w:t>
             </w:r>
@@ -943,6 +964,92 @@
                 <w:tab w:val="left" w:pos="-720"/>
               </w:tabs>
               <w:rPr>
+                <w:rFonts w:ascii="Arial" w:hAnsi="Arial" w:cs="Arial"/>
+                <w:bCs/>
+                <w:sz w:val="28"/>
+                <w:szCs w:val="28"/>
+                <w:lang w:val="en-GB"/>
+              </w:rPr>
+            </w:pPr>
+          </w:p>
+          <w:p>
+            <w:pPr>
+              <w:pBdr>
+                <w:left w:val="single" w:sz="4" w:space="4" w:color="000000"/>
+              </w:pBdr>
+              <w:tabs>
+                <w:tab w:val="left" w:pos="-720"/>
+              </w:tabs>
+              <w:rPr>
+                <w:rFonts w:ascii="Arial" w:hAnsi="Arial" w:cs="Arial"/>
+                <w:bCs/>
+                <w:sz w:val="28"/>
+                <w:szCs w:val="28"/>
+                <w:lang w:val="en-GB"/>
+              </w:rPr>
+            </w:pPr>
+            <w:r>
+              <w:rPr>
+                <w:rFonts w:ascii="Arial" w:hAnsi="Arial" w:cs="Arial"/>
+                <w:b/>
+                <w:sz w:val="28"/>
+                <w:szCs w:val="28"/>
+                <w:lang w:val="en-GB"/>
+              </w:rPr>
+              <w:t xml:space="preserve">Link al </w:t>
+            </w:r>
+            <w:proofErr w:type="spellStart"/>
+            <w:r>
+              <w:rPr>
+                <w:rFonts w:ascii="Arial" w:hAnsi="Arial" w:cs="Arial"/>
+                <w:b/>
+                <w:sz w:val="28"/>
+                <w:szCs w:val="28"/>
+                <w:lang w:val="en-GB"/>
+              </w:rPr>
+              <w:t>Repositorio</w:t>
+            </w:r>
+            <w:proofErr w:type="spellEnd"/>
+            <w:r>
+              <w:rPr>
+                <w:rFonts w:ascii="Arial" w:hAnsi="Arial" w:cs="Arial"/>
+                <w:b/>
+                <w:sz w:val="28"/>
+                <w:szCs w:val="28"/>
+                <w:lang w:val="en-GB"/>
+              </w:rPr>
+              <w:t>:</w:t>
+            </w:r>
+            <w:r>
+              <w:rPr>
+                <w:rFonts w:ascii="Arial" w:hAnsi="Arial" w:cs="Arial"/>
+                <w:bCs/>
+                <w:sz w:val="28"/>
+                <w:szCs w:val="28"/>
+                <w:lang w:val="en-GB"/>
+              </w:rPr>
+              <w:t xml:space="preserve"> </w:t>
+            </w:r>
+            <w:r>
+              <w:rPr>
+                <w:rFonts w:ascii="Arial" w:hAnsi="Arial" w:cs="Arial"/>
+                <w:bCs/>
+                <w:sz w:val="28"/>
+                <w:szCs w:val="28"/>
+                <w:lang w:val="en-GB"/>
+              </w:rPr>
+              <w:t>https://github.com/ManuelGarciaF/ssl-grupo-42</w:t>
+            </w:r>
+          </w:p>
+          <w:p>
+            <w:pPr>
+              <w:pBdr>
+                <w:left w:val="single" w:sz="4" w:space="4" w:color="000000"/>
+              </w:pBdr>
+              <w:tabs>
+                <w:tab w:val="left" w:pos="-720"/>
+              </w:tabs>
+              <w:rPr>
                 <w:sz w:val="28"/>
                 <w:szCs w:val="28"/>
                 <w:lang w:val="en-GB"/>
@@ -1080,25 +1187,7 @@
           <w:szCs w:val="24"/>
           <w:lang w:val="es-AR" w:eastAsia="es-AR"/>
         </w:rPr>
-        <w:t xml:space="preserve"> se las </w:t>
-      </w:r>
-      <w:r>
-        <w:rPr>
-          <w:rFonts w:ascii="Arial" w:eastAsia="Times New Roman" w:hAnsi="Arial" w:cs="Arial"/>
-          <w:sz w:val="24"/>
-          <w:szCs w:val="24"/>
-          <w:lang w:val="es-AR" w:eastAsia="es-AR"/>
-        </w:rPr>
-        <w:t>utiliza</w:t>
-      </w:r>
-      <w:r>
-        <w:rPr>
-          <w:rFonts w:ascii="Arial" w:eastAsia="Times New Roman" w:hAnsi="Arial" w:cs="Arial"/>
-          <w:sz w:val="24"/>
-          <w:szCs w:val="24"/>
-          <w:lang w:val="es-AR" w:eastAsia="es-AR"/>
-        </w:rPr>
-        <w:t xml:space="preserve"> para almacenar valores. Para asignar valores se hace con el formato </w:t>
+        <w:t xml:space="preserve"> se las utiliza para almacenar valores. Para asignar valores se hace con el formato </w:t>
       </w:r>
       <w:r>
         <w:rPr>
@@ -1301,18 +1390,7 @@
           <w:szCs w:val="24"/>
           <w:lang w:val="es-AR" w:eastAsia="es-AR"/>
         </w:rPr>
-        <w:t>S</w:t>
-      </w:r>
-      <w:r>
-        <w:rPr>
-          <w:rFonts w:ascii="Arial" w:eastAsia="Times New Roman" w:hAnsi="Arial" w:cs="Arial"/>
-          <w:b/>
-          <w:bCs/>
-          <w:sz w:val="24"/>
-          <w:szCs w:val="24"/>
-          <w:lang w:val="es-AR" w:eastAsia="es-AR"/>
-        </w:rPr>
-        <w:t>entencias condicionales</w:t>
+        <w:t>Sentencias condicionales</w:t>
       </w:r>
       <w:r>
         <w:rPr>
@@ -4906,55 +4984,42 @@
   </w:num>
   <w:num w:numId="12" w16cid:durableId="1365864364">
     <w:abstractNumId w:val="6"/>
-    <w:lvlOverride w:ilvl="0"/>
   </w:num>
   <w:num w:numId="13" w16cid:durableId="1365864364">
     <w:abstractNumId w:val="6"/>
-    <w:lvlOverride w:ilvl="0"/>
   </w:num>
   <w:num w:numId="14" w16cid:durableId="1365864364">
     <w:abstractNumId w:val="6"/>
-    <w:lvlOverride w:ilvl="0"/>
   </w:num>
   <w:num w:numId="15" w16cid:durableId="1365864364">
     <w:abstractNumId w:val="6"/>
-    <w:lvlOverride w:ilvl="0"/>
   </w:num>
   <w:num w:numId="16" w16cid:durableId="1365864364">
     <w:abstractNumId w:val="6"/>
-    <w:lvlOverride w:ilvl="0"/>
   </w:num>
   <w:num w:numId="17" w16cid:durableId="1365864364">
     <w:abstractNumId w:val="6"/>
-    <w:lvlOverride w:ilvl="0"/>
   </w:num>
   <w:num w:numId="18" w16cid:durableId="1365864364">
     <w:abstractNumId w:val="6"/>
-    <w:lvlOverride w:ilvl="0"/>
   </w:num>
   <w:num w:numId="19" w16cid:durableId="1365864364">
     <w:abstractNumId w:val="6"/>
-    <w:lvlOverride w:ilvl="0"/>
   </w:num>
   <w:num w:numId="20" w16cid:durableId="1365864364">
     <w:abstractNumId w:val="6"/>
-    <w:lvlOverride w:ilvl="0"/>
   </w:num>
   <w:num w:numId="21" w16cid:durableId="1365864364">
     <w:abstractNumId w:val="6"/>
-    <w:lvlOverride w:ilvl="0"/>
   </w:num>
   <w:num w:numId="22" w16cid:durableId="1365864364">
     <w:abstractNumId w:val="6"/>
-    <w:lvlOverride w:ilvl="0"/>
   </w:num>
   <w:num w:numId="23" w16cid:durableId="1365864364">
     <w:abstractNumId w:val="6"/>
-    <w:lvlOverride w:ilvl="0"/>
   </w:num>
   <w:num w:numId="24" w16cid:durableId="1365864364">
     <w:abstractNumId w:val="6"/>
-    <w:lvlOverride w:ilvl="0"/>
   </w:num>
   <w:num w:numId="25" w16cid:durableId="2085907077">
     <w:abstractNumId w:val="2"/>
@@ -5008,19 +5073,15 @@
   </w:num>
   <w:num w:numId="30" w16cid:durableId="301693462">
     <w:abstractNumId w:val="8"/>
-    <w:lvlOverride w:ilvl="0"/>
   </w:num>
   <w:num w:numId="31" w16cid:durableId="301693462">
     <w:abstractNumId w:val="8"/>
-    <w:lvlOverride w:ilvl="0"/>
   </w:num>
   <w:num w:numId="32" w16cid:durableId="301693462">
     <w:abstractNumId w:val="8"/>
-    <w:lvlOverride w:ilvl="0"/>
   </w:num>
   <w:num w:numId="33" w16cid:durableId="301693462">
     <w:abstractNumId w:val="8"/>
-    <w:lvlOverride w:ilvl="0"/>
   </w:num>
   <w:num w:numId="34" w16cid:durableId="301693462">
     <w:abstractNumId w:val="8"/>
@@ -5034,19 +5095,15 @@
   </w:num>
   <w:num w:numId="35" w16cid:durableId="301693462">
     <w:abstractNumId w:val="8"/>
-    <w:lvlOverride w:ilvl="0"/>
   </w:num>
   <w:num w:numId="36" w16cid:durableId="301693462">
     <w:abstractNumId w:val="8"/>
-    <w:lvlOverride w:ilvl="0"/>
   </w:num>
   <w:num w:numId="37" w16cid:durableId="301693462">
     <w:abstractNumId w:val="8"/>
-    <w:lvlOverride w:ilvl="0"/>
   </w:num>
   <w:num w:numId="38" w16cid:durableId="301693462">
     <w:abstractNumId w:val="8"/>
-    <w:lvlOverride w:ilvl="0"/>
   </w:num>
 </w:numbering>
 </file>
@@ -7968,28 +8025,28 @@
 </file>
 
 <file path=customXml/item1.xml><?xml version="1.0" encoding="utf-8"?>
-<b:Sources xmlns:b="http://schemas.openxmlformats.org/officeDocument/2006/bibliography" xmlns="http://schemas.openxmlformats.org/officeDocument/2006/bibliography" SelectedStyle="\APASixthEditionOfficeOnline.xsl" StyleName="APA" Version="6"/>
-</file>
-
-<file path=customXml/item2.xml><?xml version="1.0" encoding="utf-8"?>
 <go:gDocsCustomXmlDataStorage xmlns:go="http://customooxmlschemas.google.com/" xmlns:r="http://schemas.openxmlformats.org/officeDocument/2006/relationships">
   <go:docsCustomData xmlns:go="http://customooxmlschemas.google.com/" roundtripDataSignature="AMtx7mhV8supMVUcycEWZVN9TDzIE0AOIA==">AMUW2mUWohSlpE8BOlg1SPZERu9opJL9hsLoH82rwZr0TYhvwODeJEHpzoQPXTfeUbXCV/WetWUAawjbqVs258UlGUM6pZaIS35OGnvPs5sXbW14Dv/W7xzAuvd2K+eBkfVcQ/jWRn6m36o4WKmlhneRG4nyC2zgKgkrWcr7MMSOlCcM2zuhDlu53/s2ecgs2zX6rkfrqlzl6ZEfVxlLMmPWi5l4GU+5wLrDmItg48FxQApRxQP267xxsXtHRg1Ejlz4HQzRakk12Diafcbv3Pg8FtSE09TtyTIgM7XA1RjEPGYG2+XXzzfvgOIYrW/uIcDtGRvxQENx/9apT2xfVQ/7i1kOqmUAVUOW377LUHa3N5GWpFiCMYuJfartnunDoA/TwRFDWT3+/zriX52I5+SN55vgpA7ETw==</go:docsCustomData>
 </go:gDocsCustomXmlDataStorage>
 </file>
 
-<file path=customXml/itemProps1.xml><?xml version="1.0" encoding="utf-8"?>
-<ds:datastoreItem xmlns:ds="http://schemas.openxmlformats.org/officeDocument/2006/customXml" ds:itemID="{1209ACEB-BB0C-49EE-A056-E463ED9C8C0E}">
-  <ds:schemaRefs>
-    <ds:schemaRef ds:uri="http://schemas.openxmlformats.org/officeDocument/2006/bibliography"/>
-  </ds:schemaRefs>
-</ds:datastoreItem>
+<file path=customXml/item2.xml><?xml version="1.0" encoding="utf-8"?>
+<b:Sources xmlns:b="http://schemas.openxmlformats.org/officeDocument/2006/bibliography" xmlns="http://schemas.openxmlformats.org/officeDocument/2006/bibliography" SelectedStyle="\APASixthEditionOfficeOnline.xsl" StyleName="APA" Version="6"/>
 </file>
 
-<file path=customXml/itemProps2.xml><?xml version="1.0" encoding="utf-8"?>
+<file path=customXml/itemProps1.xml><?xml version="1.0" encoding="utf-8"?>
 <ds:datastoreItem xmlns:ds="http://schemas.openxmlformats.org/officeDocument/2006/customXml" ds:itemID="{11111111-1234-1234-1234-123412341234}">
   <ds:schemaRefs>
     <ds:schemaRef ds:uri="http://customooxmlschemas.google.com/"/>
     <ds:schemaRef ds:uri="http://schemas.openxmlformats.org/officeDocument/2006/relationships"/>
   </ds:schemaRefs>
 </ds:datastoreItem>
+</file>
+
+<file path=customXml/itemProps2.xml><?xml version="1.0" encoding="utf-8"?>
+<ds:datastoreItem xmlns:ds="http://schemas.openxmlformats.org/officeDocument/2006/customXml" ds:itemID="{1209ACEB-BB0C-49EE-A056-E463ED9C8C0E}">
+  <ds:schemaRefs>
+    <ds:schemaRef ds:uri="http://schemas.openxmlformats.org/officeDocument/2006/bibliography"/>
+  </ds:schemaRefs>
+</ds:datastoreItem>
 </file>
--- a/TP 1/Informe TP1.docx
+++ b/TP 1/Informe TP1.docx
@@ -98,7 +98,6 @@
                 <w:tab w:val="right" w:pos="5600"/>
               </w:tabs>
               <w:spacing w:after="120"/>
-              <w:ind w:left="709"/>
               <w:jc w:val="center"/>
               <w:rPr>
                 <w:rFonts w:ascii="Arial" w:hAnsi="Arial" w:cs="Arial"/>
@@ -128,12 +127,17 @@
           </w:p>
           <w:p>
             <w:pPr>
-              <w:ind w:left="709"/>
+              <w:keepNext/>
+              <w:tabs>
+                <w:tab w:val="right" w:pos="5600"/>
+              </w:tabs>
+              <w:spacing w:after="120"/>
               <w:jc w:val="center"/>
               <w:rPr>
                 <w:rFonts w:ascii="Arial" w:hAnsi="Arial" w:cs="Arial"/>
-                <w:sz w:val="24"/>
-                <w:szCs w:val="24"/>
+                <w:b/>
+                <w:sz w:val="30"/>
+                <w:szCs w:val="30"/>
               </w:rPr>
             </w:pPr>
             <w:r>
@@ -147,13 +151,17 @@
           </w:p>
           <w:p>
             <w:pPr>
+              <w:keepNext/>
               <w:tabs>
-                <w:tab w:val="left" w:pos="5052"/>
+                <w:tab w:val="right" w:pos="5600"/>
               </w:tabs>
+              <w:spacing w:after="120"/>
               <w:jc w:val="center"/>
               <w:rPr>
-                <w:sz w:val="24"/>
-                <w:szCs w:val="24"/>
+                <w:rFonts w:ascii="Arial" w:hAnsi="Arial" w:cs="Arial"/>
+                <w:b/>
+                <w:sz w:val="30"/>
+                <w:szCs w:val="30"/>
               </w:rPr>
             </w:pPr>
             <w:r>
@@ -1130,7 +1138,7 @@
           <w:bCs/>
           <w:sz w:val="32"/>
           <w:szCs w:val="32"/>
-          <w:lang w:val="en-GB" w:eastAsia="es-AR"/>
+          <w:lang w:val="es-AR" w:eastAsia="es-AR"/>
         </w:rPr>
       </w:pPr>
       <w:r>
@@ -1140,7 +1148,7 @@
           <w:bCs/>
           <w:sz w:val="32"/>
           <w:szCs w:val="32"/>
-          <w:lang w:val="en-GB" w:eastAsia="es-AR"/>
+          <w:lang w:val="es-AR" w:eastAsia="es-AR"/>
         </w:rPr>
         <w:lastRenderedPageBreak/>
         <w:t>Punto 3</w:t>
@@ -1155,7 +1163,7 @@
           <w:bCs/>
           <w:sz w:val="32"/>
           <w:szCs w:val="32"/>
-          <w:lang w:val="en-GB" w:eastAsia="es-AR"/>
+          <w:lang w:val="es-AR" w:eastAsia="es-AR"/>
         </w:rPr>
       </w:pPr>
     </w:p>
@@ -8025,28 +8033,28 @@
 </file>
 
 <file path=customXml/item1.xml><?xml version="1.0" encoding="utf-8"?>
+<b:Sources xmlns:b="http://schemas.openxmlformats.org/officeDocument/2006/bibliography" xmlns="http://schemas.openxmlformats.org/officeDocument/2006/bibliography" SelectedStyle="\APASixthEditionOfficeOnline.xsl" StyleName="APA" Version="6"/>
+</file>
+
+<file path=customXml/item2.xml><?xml version="1.0" encoding="utf-8"?>
 <go:gDocsCustomXmlDataStorage xmlns:go="http://customooxmlschemas.google.com/" xmlns:r="http://schemas.openxmlformats.org/officeDocument/2006/relationships">
   <go:docsCustomData xmlns:go="http://customooxmlschemas.google.com/" roundtripDataSignature="AMtx7mhV8supMVUcycEWZVN9TDzIE0AOIA==">AMUW2mUWohSlpE8BOlg1SPZERu9opJL9hsLoH82rwZr0TYhvwODeJEHpzoQPXTfeUbXCV/WetWUAawjbqVs258UlGUM6pZaIS35OGnvPs5sXbW14Dv/W7xzAuvd2K+eBkfVcQ/jWRn6m36o4WKmlhneRG4nyC2zgKgkrWcr7MMSOlCcM2zuhDlu53/s2ecgs2zX6rkfrqlzl6ZEfVxlLMmPWi5l4GU+5wLrDmItg48FxQApRxQP267xxsXtHRg1Ejlz4HQzRakk12Diafcbv3Pg8FtSE09TtyTIgM7XA1RjEPGYG2+XXzzfvgOIYrW/uIcDtGRvxQENx/9apT2xfVQ/7i1kOqmUAVUOW377LUHa3N5GWpFiCMYuJfartnunDoA/TwRFDWT3+/zriX52I5+SN55vgpA7ETw==</go:docsCustomData>
 </go:gDocsCustomXmlDataStorage>
 </file>
 
-<file path=customXml/item2.xml><?xml version="1.0" encoding="utf-8"?>
-<b:Sources xmlns:b="http://schemas.openxmlformats.org/officeDocument/2006/bibliography" xmlns="http://schemas.openxmlformats.org/officeDocument/2006/bibliography" SelectedStyle="\APASixthEditionOfficeOnline.xsl" StyleName="APA" Version="6"/>
+<file path=customXml/itemProps1.xml><?xml version="1.0" encoding="utf-8"?>
+<ds:datastoreItem xmlns:ds="http://schemas.openxmlformats.org/officeDocument/2006/customXml" ds:itemID="{1209ACEB-BB0C-49EE-A056-E463ED9C8C0E}">
+  <ds:schemaRefs>
+    <ds:schemaRef ds:uri="http://schemas.openxmlformats.org/officeDocument/2006/bibliography"/>
+  </ds:schemaRefs>
+</ds:datastoreItem>
 </file>
 
-<file path=customXml/itemProps1.xml><?xml version="1.0" encoding="utf-8"?>
+<file path=customXml/itemProps2.xml><?xml version="1.0" encoding="utf-8"?>
 <ds:datastoreItem xmlns:ds="http://schemas.openxmlformats.org/officeDocument/2006/customXml" ds:itemID="{11111111-1234-1234-1234-123412341234}">
   <ds:schemaRefs>
     <ds:schemaRef ds:uri="http://customooxmlschemas.google.com/"/>
     <ds:schemaRef ds:uri="http://schemas.openxmlformats.org/officeDocument/2006/relationships"/>
   </ds:schemaRefs>
 </ds:datastoreItem>
-</file>
-
-<file path=customXml/itemProps2.xml><?xml version="1.0" encoding="utf-8"?>
-<ds:datastoreItem xmlns:ds="http://schemas.openxmlformats.org/officeDocument/2006/customXml" ds:itemID="{1209ACEB-BB0C-49EE-A056-E463ED9C8C0E}">
-  <ds:schemaRefs>
-    <ds:schemaRef ds:uri="http://schemas.openxmlformats.org/officeDocument/2006/bibliography"/>
-  </ds:schemaRefs>
-</ds:datastoreItem>
 </file>